--- a/Appunti non completati/Bari/Matematica/1 Insiemi, numeri e operazioni/1 Insiemi, numeri e operazioni.docx
+++ b/Appunti non completati/Bari/Matematica/1 Insiemi, numeri e operazioni/1 Insiemi, numeri e operazioni.docx
@@ -169,7 +169,15 @@
         <w:rPr>
           <w:sz w:val="24"/>
         </w:rPr>
-        <w:t xml:space="preserve">CORRISPONDENZE FRA INSIEMI </w:t>
+        <w:t>CORRISPONDE</w:t>
+      </w:r>
+      <w:bookmarkStart w:id="0" w:name="_GoBack"/>
+      <w:bookmarkEnd w:id="0"/>
+      <w:r>
+        <w:rPr>
+          <w:sz w:val="24"/>
+        </w:rPr>
+        <w:t xml:space="preserve">NZE FRA INSIEMI </w:t>
       </w:r>
     </w:p>
     <w:p>
@@ -547,13 +555,7 @@
         </w:numPr>
       </w:pPr>
       <w:r>
-        <w:t>Invariantiva: a – b = (a ± c) – (b</w:t>
-      </w:r>
-      <w:r>
-        <w:t xml:space="preserve"> ± c</w:t>
-      </w:r>
-      <w:r>
-        <w:t>)</w:t>
+        <w:t>Invariantiva: a – b = (a ± c) – (b ± c)</w:t>
       </w:r>
     </w:p>
     <w:p>
@@ -625,22 +627,7 @@
         </w:numPr>
       </w:pPr>
       <w:r>
-        <w:t xml:space="preserve">Invariantiva: a / b = (a / c) / (b / c) = </w:t>
-      </w:r>
-      <w:r>
-        <w:t>(</w:t>
-      </w:r>
-      <w:r>
-        <w:t>a *</w:t>
-      </w:r>
-      <w:r>
-        <w:t xml:space="preserve"> c) / (</w:t>
-      </w:r>
-      <w:r>
-        <w:t>b *</w:t>
-      </w:r>
-      <w:r>
-        <w:t xml:space="preserve"> c)</w:t>
+        <w:t>Invariantiva: a / b = (a / c) / (b / c) = (a * c) / (b * c)</w:t>
       </w:r>
     </w:p>
     <w:p>
@@ -771,31 +758,19 @@
         </w:numPr>
       </w:pPr>
       <w:r>
-        <w:t xml:space="preserve">Per 8: </w:t>
-      </w:r>
-      <w:r>
-        <w:t xml:space="preserve">se il numero formato dalle ultime </w:t>
-      </w:r>
-      <w:r>
-        <w:t>tre cifre è divisibile per 8</w:t>
-      </w:r>
-    </w:p>
-    <w:p>
-      <w:pPr>
-        <w:pStyle w:val="Paragrafoelenco"/>
-        <w:numPr>
-          <w:ilvl w:val="0"/>
-          <w:numId w:val="1"/>
-        </w:numPr>
-      </w:pPr>
-      <w:r>
-        <w:t xml:space="preserve">Per 9: </w:t>
-      </w:r>
-      <w:r>
-        <w:t>se la somma delle</w:t>
-      </w:r>
-      <w:r>
-        <w:t xml:space="preserve"> cifre è divisibile per 9</w:t>
+        <w:t>Per 8: se il numero formato dalle ultime tre cifre è divisibile per 8</w:t>
+      </w:r>
+    </w:p>
+    <w:p>
+      <w:pPr>
+        <w:pStyle w:val="Paragrafoelenco"/>
+        <w:numPr>
+          <w:ilvl w:val="0"/>
+          <w:numId w:val="1"/>
+        </w:numPr>
+      </w:pPr>
+      <w:r>
+        <w:t>Per 9: se la somma delle cifre è divisibile per 9</w:t>
       </w:r>
     </w:p>
     <w:p>
@@ -969,8 +944,884 @@
       </w:r>
     </w:p>
     <w:p>
-      <w:bookmarkStart w:id="0" w:name="_GoBack"/>
-      <w:bookmarkEnd w:id="0"/>
+      <w:pPr>
+        <w:rPr>
+          <w:sz w:val="24"/>
+        </w:rPr>
+      </w:pPr>
+      <w:r>
+        <w:rPr>
+          <w:sz w:val="24"/>
+        </w:rPr>
+        <w:t>VALORE ASSOLUTO DI UN NUMERO RELATIVO</w:t>
+      </w:r>
+    </w:p>
+    <w:p>
+      <w:r>
+        <w:t xml:space="preserve">Il valore assoluto di un numero relativo a è una quantità positiva o nulla. </w:t>
+      </w:r>
+    </w:p>
+    <w:p>
+      <w:r>
+        <w:rPr>
+          <w:noProof/>
+          <w:lang w:eastAsia="it-IT"/>
+        </w:rPr>
+        <w:drawing>
+          <wp:inline distT="0" distB="0" distL="0" distR="0">
+            <wp:extent cx="1524639" cy="510639"/>
+            <wp:effectExtent l="0" t="0" r="0" b="3810"/>
+            <wp:docPr id="4" name="Immagine 4"/>
+            <wp:cNvGraphicFramePr>
+              <a:graphicFrameLocks xmlns:a="http://schemas.openxmlformats.org/drawingml/2006/main" noChangeAspect="1"/>
+            </wp:cNvGraphicFramePr>
+            <a:graphic xmlns:a="http://schemas.openxmlformats.org/drawingml/2006/main">
+              <a:graphicData uri="http://schemas.openxmlformats.org/drawingml/2006/picture">
+                <pic:pic xmlns:pic="http://schemas.openxmlformats.org/drawingml/2006/picture">
+                  <pic:nvPicPr>
+                    <pic:cNvPr id="0" name="Picture 1"/>
+                    <pic:cNvPicPr>
+                      <a:picLocks noChangeAspect="1" noChangeArrowheads="1"/>
+                    </pic:cNvPicPr>
+                  </pic:nvPicPr>
+                  <pic:blipFill>
+                    <a:blip r:embed="rId10">
+                      <a:extLst>
+                        <a:ext uri="{28A0092B-C50C-407E-A947-70E740481C1C}">
+                          <a14:useLocalDpi xmlns:a14="http://schemas.microsoft.com/office/drawing/2010/main" val="0"/>
+                        </a:ext>
+                      </a:extLst>
+                    </a:blip>
+                    <a:srcRect/>
+                    <a:stretch>
+                      <a:fillRect/>
+                    </a:stretch>
+                  </pic:blipFill>
+                  <pic:spPr bwMode="auto">
+                    <a:xfrm>
+                      <a:off x="0" y="0"/>
+                      <a:ext cx="1581543" cy="529698"/>
+                    </a:xfrm>
+                    <a:prstGeom prst="rect">
+                      <a:avLst/>
+                    </a:prstGeom>
+                    <a:noFill/>
+                    <a:ln>
+                      <a:noFill/>
+                    </a:ln>
+                  </pic:spPr>
+                </pic:pic>
+              </a:graphicData>
+            </a:graphic>
+          </wp:inline>
+        </w:drawing>
+      </w:r>
+    </w:p>
+    <w:p>
+      <w:r>
+        <w:t xml:space="preserve">Due numeri relativi aventi lo stesso valore assoluto e segni contrari si chiamano opposti. </w:t>
+      </w:r>
+      <w:r>
+        <w:t>Due numeri con lo stesso segno si dicono concordi. Due numeri con segni diversi si chiamano discordi.</w:t>
+      </w:r>
+    </w:p>
+    <w:p>
+      <w:pPr>
+        <w:rPr>
+          <w:sz w:val="24"/>
+        </w:rPr>
+      </w:pPr>
+      <w:r>
+        <w:rPr>
+          <w:sz w:val="24"/>
+        </w:rPr>
+        <w:t>CONFRONTO FRA NUMERI RELATIVI</w:t>
+      </w:r>
+    </w:p>
+    <w:p>
+      <w:r>
+        <w:t>Due numeri relativi sono uguali se hanno lo stesso valore assoluto e lo stesso segno.</w:t>
+      </w:r>
+    </w:p>
+    <w:p>
+      <w:r>
+        <w:t>Ogni numero positivo è maggiore di ogni numero negativo. Fra due numeri positivi è maggiore quello con il valore assoluto maggiore. Fra due numeri negativi è maggiore quello che ha il valore assoluto minimo.</w:t>
+      </w:r>
+    </w:p>
+    <w:p>
+      <w:pPr>
+        <w:rPr>
+          <w:sz w:val="24"/>
+        </w:rPr>
+      </w:pPr>
+      <w:r>
+        <w:rPr>
+          <w:sz w:val="24"/>
+        </w:rPr>
+        <w:t>OPERAZIONI FRA NUMERI RELATIVI</w:t>
+      </w:r>
+    </w:p>
+    <w:p>
+      <w:pPr>
+        <w:pStyle w:val="Paragrafoelenco"/>
+        <w:numPr>
+          <w:ilvl w:val="0"/>
+          <w:numId w:val="1"/>
+        </w:numPr>
+      </w:pPr>
+      <w:r>
+        <w:t>Addizione: se due numeri sono concordi, si fa la somma dei valori assoluti. Se sue numeri sono discordi si fa la differenza tra i valori assoluti e si mantiene il segno con valore assoluto più alto</w:t>
+      </w:r>
+    </w:p>
+    <w:p>
+      <w:pPr>
+        <w:pStyle w:val="Paragrafoelenco"/>
+        <w:numPr>
+          <w:ilvl w:val="0"/>
+          <w:numId w:val="1"/>
+        </w:numPr>
+      </w:pPr>
+      <w:r>
+        <w:t>Sottrazione: è l’operazione opposta dell’addizione.</w:t>
+      </w:r>
+    </w:p>
+    <w:p>
+      <w:pPr>
+        <w:pStyle w:val="Paragrafoelenco"/>
+        <w:numPr>
+          <w:ilvl w:val="0"/>
+          <w:numId w:val="1"/>
+        </w:numPr>
+      </w:pPr>
+      <w:r>
+        <w:t>Moltiplicazione e divisione: si fa la moltiplicazione/divisione fra i valori. Per il segno si può usare questa tabella:</w:t>
+      </w:r>
+    </w:p>
+    <w:p>
+      <w:pPr>
+        <w:pStyle w:val="Paragrafoelenco"/>
+        <w:jc w:val="center"/>
+      </w:pPr>
+      <w:r>
+        <w:rPr>
+          <w:noProof/>
+          <w:lang w:eastAsia="it-IT"/>
+        </w:rPr>
+        <w:drawing>
+          <wp:inline distT="0" distB="0" distL="0" distR="0">
+            <wp:extent cx="2010189" cy="680484"/>
+            <wp:effectExtent l="0" t="0" r="0" b="5715"/>
+            <wp:docPr id="5" name="Immagine 5"/>
+            <wp:cNvGraphicFramePr>
+              <a:graphicFrameLocks xmlns:a="http://schemas.openxmlformats.org/drawingml/2006/main" noChangeAspect="1"/>
+            </wp:cNvGraphicFramePr>
+            <a:graphic xmlns:a="http://schemas.openxmlformats.org/drawingml/2006/main">
+              <a:graphicData uri="http://schemas.openxmlformats.org/drawingml/2006/picture">
+                <pic:pic xmlns:pic="http://schemas.openxmlformats.org/drawingml/2006/picture">
+                  <pic:nvPicPr>
+                    <pic:cNvPr id="0" name="Picture 2"/>
+                    <pic:cNvPicPr>
+                      <a:picLocks noChangeAspect="1" noChangeArrowheads="1"/>
+                    </pic:cNvPicPr>
+                  </pic:nvPicPr>
+                  <pic:blipFill>
+                    <a:blip r:embed="rId11" cstate="print">
+                      <a:extLst>
+                        <a:ext uri="{28A0092B-C50C-407E-A947-70E740481C1C}">
+                          <a14:useLocalDpi xmlns:a14="http://schemas.microsoft.com/office/drawing/2010/main" val="0"/>
+                        </a:ext>
+                      </a:extLst>
+                    </a:blip>
+                    <a:srcRect/>
+                    <a:stretch>
+                      <a:fillRect/>
+                    </a:stretch>
+                  </pic:blipFill>
+                  <pic:spPr bwMode="auto">
+                    <a:xfrm>
+                      <a:off x="0" y="0"/>
+                      <a:ext cx="2019931" cy="683782"/>
+                    </a:xfrm>
+                    <a:prstGeom prst="rect">
+                      <a:avLst/>
+                    </a:prstGeom>
+                    <a:noFill/>
+                    <a:ln>
+                      <a:noFill/>
+                    </a:ln>
+                  </pic:spPr>
+                </pic:pic>
+              </a:graphicData>
+            </a:graphic>
+          </wp:inline>
+        </w:drawing>
+      </w:r>
+    </w:p>
+    <w:p>
+      <w:pPr>
+        <w:pBdr>
+          <w:bottom w:val="single" w:sz="12" w:space="1" w:color="auto"/>
+        </w:pBdr>
+      </w:pPr>
+    </w:p>
+    <w:p>
+      <w:pPr>
+        <w:rPr>
+          <w:sz w:val="28"/>
+        </w:rPr>
+      </w:pPr>
+      <w:r>
+        <w:rPr>
+          <w:sz w:val="28"/>
+        </w:rPr>
+        <w:t>NUMERI RAZIONALI</w:t>
+      </w:r>
+    </w:p>
+    <w:p>
+      <w:r>
+        <w:t xml:space="preserve">Tutte le possibili frazioni costituiscono l’insieme dei numeri razionali, il quale viene indicato con il simbolo </w:t>
+      </w:r>
+      <w:r>
+        <w:rPr>
+          <w:noProof/>
+          <w:lang w:eastAsia="it-IT"/>
+        </w:rPr>
+        <w:drawing>
+          <wp:inline distT="0" distB="0" distL="0" distR="0">
+            <wp:extent cx="145715" cy="127591"/>
+            <wp:effectExtent l="0" t="0" r="6985" b="6350"/>
+            <wp:docPr id="8" name="Immagine 8"/>
+            <wp:cNvGraphicFramePr>
+              <a:graphicFrameLocks xmlns:a="http://schemas.openxmlformats.org/drawingml/2006/main" noChangeAspect="1"/>
+            </wp:cNvGraphicFramePr>
+            <a:graphic xmlns:a="http://schemas.openxmlformats.org/drawingml/2006/main">
+              <a:graphicData uri="http://schemas.openxmlformats.org/drawingml/2006/picture">
+                <pic:pic xmlns:pic="http://schemas.openxmlformats.org/drawingml/2006/picture">
+                  <pic:nvPicPr>
+                    <pic:cNvPr id="0" name="Picture 3"/>
+                    <pic:cNvPicPr>
+                      <a:picLocks noChangeAspect="1" noChangeArrowheads="1"/>
+                    </pic:cNvPicPr>
+                  </pic:nvPicPr>
+                  <pic:blipFill>
+                    <a:blip r:embed="rId12">
+                      <a:extLst>
+                        <a:ext uri="{28A0092B-C50C-407E-A947-70E740481C1C}">
+                          <a14:useLocalDpi xmlns:a14="http://schemas.microsoft.com/office/drawing/2010/main" val="0"/>
+                        </a:ext>
+                      </a:extLst>
+                    </a:blip>
+                    <a:srcRect/>
+                    <a:stretch>
+                      <a:fillRect/>
+                    </a:stretch>
+                  </pic:blipFill>
+                  <pic:spPr bwMode="auto">
+                    <a:xfrm>
+                      <a:off x="0" y="0"/>
+                      <a:ext cx="163454" cy="143124"/>
+                    </a:xfrm>
+                    <a:prstGeom prst="rect">
+                      <a:avLst/>
+                    </a:prstGeom>
+                    <a:noFill/>
+                    <a:ln>
+                      <a:noFill/>
+                    </a:ln>
+                  </pic:spPr>
+                </pic:pic>
+              </a:graphicData>
+            </a:graphic>
+          </wp:inline>
+        </w:drawing>
+      </w:r>
+      <w:r>
+        <w:t>.</w:t>
+      </w:r>
+    </w:p>
+    <w:p>
+      <w:pPr>
+        <w:rPr>
+          <w:sz w:val="24"/>
+        </w:rPr>
+      </w:pPr>
+      <w:r>
+        <w:rPr>
+          <w:sz w:val="24"/>
+        </w:rPr>
+        <w:t>PROPRIETA’ INVARIANTIVA E FRAZIONI EQUIVALENTI</w:t>
+      </w:r>
+    </w:p>
+    <w:p>
+      <w:r>
+        <w:t>Moltiplicando o dividendo i due termini di una frazione per uno stesso numero si ottiene una frazione equivalente a quella data.</w:t>
+      </w:r>
+    </w:p>
+    <w:p>
+      <w:r>
+        <w:lastRenderedPageBreak/>
+        <w:t>Una frazione viene detta irriducibile o ridotta ai minimi termini quando i suoi termini sono primi fra loro (MCD = 1). Per ridurre si dividono i due elementi per il loro MCD. Questo processo è anche chiamato semplificazione.</w:t>
+      </w:r>
+    </w:p>
+    <w:p>
+      <w:pPr>
+        <w:rPr>
+          <w:sz w:val="24"/>
+        </w:rPr>
+      </w:pPr>
+      <w:r>
+        <w:rPr>
+          <w:sz w:val="24"/>
+        </w:rPr>
+        <w:t>OPERAZIONI TRA FRAZIONI</w:t>
+      </w:r>
+    </w:p>
+    <w:p>
+      <w:pPr>
+        <w:pStyle w:val="Paragrafoelenco"/>
+        <w:numPr>
+          <w:ilvl w:val="0"/>
+          <w:numId w:val="1"/>
+        </w:numPr>
+        <w:rPr>
+          <w:sz w:val="24"/>
+        </w:rPr>
+      </w:pPr>
+      <w:r>
+        <w:t>Addizione e sottrazione: Per addizionare o sottrarre due frazioni si trasformando le due frazioni nelle due aventi per denominatore il mcm tra i due denominatori. In seguito si eseguono i calcoli tra i numeratori</w:t>
+      </w:r>
+    </w:p>
+    <w:p>
+      <w:pPr>
+        <w:pStyle w:val="Paragrafoelenco"/>
+        <w:numPr>
+          <w:ilvl w:val="0"/>
+          <w:numId w:val="1"/>
+        </w:numPr>
+        <w:rPr>
+          <w:sz w:val="24"/>
+        </w:rPr>
+      </w:pPr>
+      <w:r>
+        <w:t xml:space="preserve">Moltiplicazione: </w:t>
+      </w:r>
+      <w:r>
+        <w:t>Per calcolare il prodotto tra due frazioni si calcolano il prodotto del numeratore e quello del denominatore.</w:t>
+      </w:r>
+    </w:p>
+    <w:p>
+      <w:pPr>
+        <w:pStyle w:val="Paragrafoelenco"/>
+        <w:numPr>
+          <w:ilvl w:val="0"/>
+          <w:numId w:val="1"/>
+        </w:numPr>
+        <w:rPr>
+          <w:sz w:val="24"/>
+        </w:rPr>
+      </w:pPr>
+      <w:r>
+        <w:t>Divisione: Per dividere due frazioni si fa il prodotto del reciproco della seconda frazione.</w:t>
+      </w:r>
+    </w:p>
+    <w:p>
+      <w:pPr>
+        <w:pStyle w:val="Paragrafoelenco"/>
+        <w:numPr>
+          <w:ilvl w:val="0"/>
+          <w:numId w:val="1"/>
+        </w:numPr>
+        <w:rPr>
+          <w:sz w:val="24"/>
+        </w:rPr>
+      </w:pPr>
+      <w:r>
+        <w:t>Confronto tra frazioni: per confrontare due frazioni è necessario che abbiano lo stesso denominatore. Fatto questo si fa il confronto tra i numeratori</w:t>
+      </w:r>
+    </w:p>
+    <w:p>
+      <w:pPr>
+        <w:rPr>
+          <w:sz w:val="24"/>
+        </w:rPr>
+      </w:pPr>
+      <w:r>
+        <w:rPr>
+          <w:sz w:val="24"/>
+        </w:rPr>
+        <w:t>NUMERI DECIMALI E FRAZIONI GENERATRICI</w:t>
+      </w:r>
+    </w:p>
+    <w:p>
+      <w:r>
+        <w:t>Ogni numero razionale può anche essere rappresentato come numero decimale dividendo il numeratore con il denominatore. I numeri decimali possono essere:</w:t>
+      </w:r>
+    </w:p>
+    <w:p>
+      <w:pPr>
+        <w:pStyle w:val="Paragrafoelenco"/>
+        <w:numPr>
+          <w:ilvl w:val="0"/>
+          <w:numId w:val="1"/>
+        </w:numPr>
+      </w:pPr>
+      <w:r>
+        <w:t>Limitato: con un numero finito di cifre dopo la virgola</w:t>
+      </w:r>
+    </w:p>
+    <w:p>
+      <w:pPr>
+        <w:pStyle w:val="Paragrafoelenco"/>
+        <w:numPr>
+          <w:ilvl w:val="0"/>
+          <w:numId w:val="1"/>
+        </w:numPr>
+      </w:pPr>
+      <w:r>
+        <w:t>Illimitato periodico: numero illimitato di cifre che si ripetono. La cifra o le cifre che si chiamo periodo, le cifre decimali prima del periodo vengono chiamate antiperiodo.</w:t>
+      </w:r>
+    </w:p>
+    <w:p>
+      <w:r>
+        <w:t>È possibile fare il processo contrario passando da un decimale a una frazione. Per i numeri finiti si moltiplica e si divide per il numero di cifre dopo la virgola. Per i numeri illimitati si divide il periodo con un numero composto da tanti 9 quanti le cifre del periodo. Per i numeri che hanno l’antiperiodo si divide il numero completo contando anche le cifre dopo la virgola sottratte al numero dell’antiperiodo e l’intero con il 9 per ogni cifra del periodo e 0 per l’antiperiodo</w:t>
+      </w:r>
+    </w:p>
+    <w:p>
+      <w:pPr>
+        <w:jc w:val="center"/>
+        <w:rPr>
+          <w:sz w:val="24"/>
+        </w:rPr>
+      </w:pPr>
+      <w:r>
+        <w:rPr>
+          <w:noProof/>
+          <w:sz w:val="24"/>
+          <w:lang w:eastAsia="it-IT"/>
+        </w:rPr>
+        <w:drawing>
+          <wp:inline distT="0" distB="0" distL="0" distR="0">
+            <wp:extent cx="2679405" cy="516815"/>
+            <wp:effectExtent l="0" t="0" r="0" b="0"/>
+            <wp:docPr id="9" name="Immagine 9"/>
+            <wp:cNvGraphicFramePr>
+              <a:graphicFrameLocks xmlns:a="http://schemas.openxmlformats.org/drawingml/2006/main" noChangeAspect="1"/>
+            </wp:cNvGraphicFramePr>
+            <a:graphic xmlns:a="http://schemas.openxmlformats.org/drawingml/2006/main">
+              <a:graphicData uri="http://schemas.openxmlformats.org/drawingml/2006/picture">
+                <pic:pic xmlns:pic="http://schemas.openxmlformats.org/drawingml/2006/picture">
+                  <pic:nvPicPr>
+                    <pic:cNvPr id="0" name="Picture 1"/>
+                    <pic:cNvPicPr>
+                      <a:picLocks noChangeAspect="1" noChangeArrowheads="1"/>
+                    </pic:cNvPicPr>
+                  </pic:nvPicPr>
+                  <pic:blipFill>
+                    <a:blip r:embed="rId13" cstate="print">
+                      <a:extLst>
+                        <a:ext uri="{28A0092B-C50C-407E-A947-70E740481C1C}">
+                          <a14:useLocalDpi xmlns:a14="http://schemas.microsoft.com/office/drawing/2010/main" val="0"/>
+                        </a:ext>
+                      </a:extLst>
+                    </a:blip>
+                    <a:srcRect/>
+                    <a:stretch>
+                      <a:fillRect/>
+                    </a:stretch>
+                  </pic:blipFill>
+                  <pic:spPr bwMode="auto">
+                    <a:xfrm>
+                      <a:off x="0" y="0"/>
+                      <a:ext cx="2706362" cy="522015"/>
+                    </a:xfrm>
+                    <a:prstGeom prst="rect">
+                      <a:avLst/>
+                    </a:prstGeom>
+                    <a:noFill/>
+                    <a:ln>
+                      <a:noFill/>
+                    </a:ln>
+                  </pic:spPr>
+                </pic:pic>
+              </a:graphicData>
+            </a:graphic>
+          </wp:inline>
+        </w:drawing>
+      </w:r>
+    </w:p>
+    <w:p>
+      <w:pPr>
+        <w:rPr>
+          <w:sz w:val="24"/>
+        </w:rPr>
+      </w:pPr>
+      <w:r>
+        <w:rPr>
+          <w:sz w:val="24"/>
+        </w:rPr>
+        <w:t>OPERAZIONI TRA NUEMRI DECIMALI</w:t>
+      </w:r>
+    </w:p>
+    <w:p>
+      <w:pPr>
+        <w:pStyle w:val="Paragrafoelenco"/>
+        <w:numPr>
+          <w:ilvl w:val="0"/>
+          <w:numId w:val="1"/>
+        </w:numPr>
+      </w:pPr>
+      <w:r>
+        <w:t>Addizione e sottrazione: per addizionare o sottrarre è conveniente allineare le cifre</w:t>
+      </w:r>
+    </w:p>
+    <w:p>
+      <w:pPr>
+        <w:pStyle w:val="Paragrafoelenco"/>
+        <w:numPr>
+          <w:ilvl w:val="0"/>
+          <w:numId w:val="1"/>
+        </w:numPr>
+      </w:pPr>
+      <w:r>
+        <w:t xml:space="preserve">Moltiplicazione tra numeri decimali: Per moltiplicare due numeri decimali si fa la moltiplicazione normale inserendo poi la virgola </w:t>
+      </w:r>
+      <w:r>
+        <w:t xml:space="preserve">alla posizione </w:t>
+      </w:r>
+      <w:r>
+        <w:t>pari alla somma del numero delle cifre degli altri due.</w:t>
+      </w:r>
+    </w:p>
+    <w:p>
+      <w:pPr>
+        <w:pStyle w:val="Paragrafoelenco"/>
+        <w:numPr>
+          <w:ilvl w:val="0"/>
+          <w:numId w:val="1"/>
+        </w:numPr>
+      </w:pPr>
+      <w:r>
+        <w:t>Divisione tra decimali</w:t>
+      </w:r>
+      <w:r>
+        <w:t>: per eseguire la divisione si moltiplicano ambi i membri per l’opportuno multiplo di 10 per non avere cifre decimali per poi fare una normale divisione.</w:t>
+      </w:r>
+    </w:p>
+    <w:p>
+      <w:pPr>
+        <w:pStyle w:val="Paragrafoelenco"/>
+        <w:numPr>
+          <w:ilvl w:val="0"/>
+          <w:numId w:val="1"/>
+        </w:numPr>
+      </w:pPr>
+      <w:r>
+        <w:t>Confronto tra numeri decimali: conviene aggiungere tanti zeri dopo la virgola in modo da avere due numeri con le stesse per poi fare il confronto.</w:t>
+      </w:r>
+    </w:p>
+    <w:p>
+      <w:pPr>
+        <w:pBdr>
+          <w:bottom w:val="single" w:sz="12" w:space="1" w:color="auto"/>
+        </w:pBdr>
+      </w:pPr>
+    </w:p>
+    <w:p>
+      <w:r>
+        <w:rPr>
+          <w:sz w:val="28"/>
+        </w:rPr>
+        <w:t xml:space="preserve">PERCENTUALI </w:t>
+      </w:r>
+    </w:p>
+    <w:p>
+      <w:r>
+        <w:t>Le percentuali sono frazioni avente per denominatore cento. È possibile scriverla anche come numero decimale. Per convertire un numero da percentuale a decimale basta semplicemente spostare la virgola di due posti a sinistra passando da percentuale a decimale, e di due verso destra per la conversione opposta.</w:t>
+      </w:r>
+    </w:p>
+    <w:p>
+      <w:pPr>
+        <w:rPr>
+          <w:sz w:val="24"/>
+        </w:rPr>
+      </w:pPr>
+      <w:r>
+        <w:rPr>
+          <w:sz w:val="24"/>
+        </w:rPr>
+        <w:lastRenderedPageBreak/>
+        <w:t xml:space="preserve">PROBLEMI DI SCONTO </w:t>
+      </w:r>
+    </w:p>
+    <w:p>
+      <w:r>
+        <w:t>La formula per il calcolo è:</w:t>
+      </w:r>
+    </w:p>
+    <w:p>
+      <w:r>
+        <w:t xml:space="preserve"> Sconto = costo * tasso di sconto (risulta più semplice in frazione)</w:t>
+      </w:r>
+    </w:p>
+    <w:p>
+      <w:pPr>
+        <w:rPr>
+          <w:sz w:val="24"/>
+        </w:rPr>
+      </w:pPr>
+      <w:r>
+        <w:rPr>
+          <w:sz w:val="24"/>
+        </w:rPr>
+        <w:t>PROBLEMI DI INTERESSI</w:t>
+      </w:r>
+    </w:p>
+    <w:p>
+      <w:r>
+        <w:t>Per calcolare il valore dell’interesse si usa la formula:</w:t>
+      </w:r>
+    </w:p>
+    <w:p>
+      <w:r>
+        <w:t>Interesse = capitale * tempo * tasso d’interesse</w:t>
+      </w:r>
+    </w:p>
+    <w:p>
+      <w:pPr>
+        <w:rPr>
+          <w:sz w:val="24"/>
+        </w:rPr>
+      </w:pPr>
+      <w:r>
+        <w:rPr>
+          <w:sz w:val="24"/>
+        </w:rPr>
+        <w:t>VARIAZIONI PERCENTUALI</w:t>
+      </w:r>
+    </w:p>
+    <w:p>
+      <w:r>
+        <w:t>La formula per la ottenere la percentuale di incremento o decremento di un valore conoscendo il valore iniziale e il valore globale è:</w:t>
+      </w:r>
+    </w:p>
+    <w:p>
+      <w:pPr>
+        <w:rPr>
+          <w:rFonts w:eastAsiaTheme="minorEastAsia"/>
+        </w:rPr>
+      </w:pPr>
+      <w:r>
+        <w:t xml:space="preserve">Valore percentuale = </w:t>
+      </w:r>
+      <m:oMath>
+        <m:f>
+          <m:fPr>
+            <m:ctrlPr>
+              <w:rPr>
+                <w:rFonts w:ascii="Cambria Math" w:hAnsi="Cambria Math"/>
+              </w:rPr>
+            </m:ctrlPr>
+          </m:fPr>
+          <m:num>
+            <m:r>
+              <m:rPr>
+                <m:sty m:val="p"/>
+              </m:rPr>
+              <w:rPr>
+                <w:rFonts w:ascii="Cambria Math" w:hAnsi="Cambria Math"/>
+              </w:rPr>
+              <m:t>nuovo valore-valore iniziale</m:t>
+            </m:r>
+          </m:num>
+          <m:den>
+            <m:r>
+              <w:rPr>
+                <w:rFonts w:ascii="Cambria Math" w:hAnsi="Cambria Math"/>
+              </w:rPr>
+              <m:t>valore iniziale</m:t>
+            </m:r>
+          </m:den>
+        </m:f>
+      </m:oMath>
+      <w:r>
+        <w:rPr>
+          <w:rFonts w:eastAsiaTheme="minorEastAsia"/>
+        </w:rPr>
+        <w:t>* 100%</w:t>
+      </w:r>
+    </w:p>
+    <w:p>
+      <w:pPr>
+        <w:pBdr>
+          <w:bottom w:val="single" w:sz="12" w:space="1" w:color="auto"/>
+        </w:pBdr>
+        <w:rPr>
+          <w:rFonts w:eastAsiaTheme="minorEastAsia"/>
+          <w:sz w:val="24"/>
+        </w:rPr>
+      </w:pPr>
+    </w:p>
+    <w:p>
+      <w:pPr>
+        <w:rPr>
+          <w:sz w:val="24"/>
+        </w:rPr>
+      </w:pPr>
+      <w:r>
+        <w:rPr>
+          <w:sz w:val="24"/>
+        </w:rPr>
+        <w:t>POTENZE DI UN NUMERO RAZIONALE</w:t>
+      </w:r>
+    </w:p>
+    <w:p>
+      <w:r>
+        <w:t>La potenza di un numero razione a, detto base, con esponente n è il prodotto di n fattori uguali ad a</w:t>
+      </w:r>
+    </w:p>
+    <w:p>
+      <w:r>
+        <w:t>Se la base è positiva, il valore è sempre positivo</w:t>
+      </w:r>
+    </w:p>
+    <w:p>
+      <w:r>
+        <w:t>Se la base è negativa, il valore della potenza è positivo con esponente pari, negativo con l’esponente dispari.</w:t>
+      </w:r>
+    </w:p>
+    <w:p>
+      <w:pPr>
+        <w:rPr>
+          <w:sz w:val="24"/>
+        </w:rPr>
+      </w:pPr>
+      <w:r>
+        <w:rPr>
+          <w:sz w:val="24"/>
+        </w:rPr>
+        <w:t>PROPRIETA’ DELLE POTENZE</w:t>
+      </w:r>
+    </w:p>
+    <w:p>
+      <w:pPr>
+        <w:pStyle w:val="Paragrafoelenco"/>
+        <w:numPr>
+          <w:ilvl w:val="0"/>
+          <w:numId w:val="1"/>
+        </w:numPr>
+      </w:pPr>
+      <w:r>
+        <w:t>Qualunque numero con esponente 1 è uguale a se stesso</w:t>
+      </w:r>
+    </w:p>
+    <w:p>
+      <w:pPr>
+        <w:pStyle w:val="Paragrafoelenco"/>
+        <w:numPr>
+          <w:ilvl w:val="0"/>
+          <w:numId w:val="1"/>
+        </w:numPr>
+      </w:pPr>
+      <w:r>
+        <w:t>Il valore di una potenza con base 0 è sempre uguale a 0</w:t>
+      </w:r>
+    </w:p>
+    <w:p>
+      <w:pPr>
+        <w:pStyle w:val="Paragrafoelenco"/>
+        <w:numPr>
+          <w:ilvl w:val="0"/>
+          <w:numId w:val="1"/>
+        </w:numPr>
+      </w:pPr>
+      <w:r>
+        <w:t>La condizione per cui il valore di una potenza non sia nulla è che la base sia diversa da 0</w:t>
+      </w:r>
+    </w:p>
+    <w:p>
+      <w:pPr>
+        <w:pStyle w:val="Paragrafoelenco"/>
+        <w:numPr>
+          <w:ilvl w:val="0"/>
+          <w:numId w:val="1"/>
+        </w:numPr>
+      </w:pPr>
+      <w:r>
+        <w:t>Il valore di una potenza con base 1 è sempre uguale a 1</w:t>
+      </w:r>
+    </w:p>
+    <w:p>
+      <w:pPr>
+        <w:rPr>
+          <w:sz w:val="24"/>
+        </w:rPr>
+      </w:pPr>
+      <w:r>
+        <w:rPr>
+          <w:sz w:val="24"/>
+        </w:rPr>
+        <w:t>POTENZE E OPERAZIONI FONDAMENTALI</w:t>
+      </w:r>
+    </w:p>
+    <w:p>
+      <w:r>
+        <w:t xml:space="preserve">Il prodotto tra due potenze che hanno la stessa base è una potenza che ha per base la stessa base e per esponente la somma degli esponenti </w:t>
+      </w:r>
+    </w:p>
+    <w:p>
+      <w:r>
+        <w:t xml:space="preserve">Il </w:t>
+      </w:r>
+      <w:r>
+        <w:t>quoziente</w:t>
+      </w:r>
+      <w:r>
+        <w:t xml:space="preserve"> tra due potenze che hanno la stessa base è una potenza che ha per base la stessa base e per esponente la </w:t>
+      </w:r>
+      <w:r>
+        <w:t>differenza</w:t>
+      </w:r>
+      <w:r>
+        <w:t xml:space="preserve"> degli esponenti </w:t>
+      </w:r>
+    </w:p>
+    <w:p>
+      <w:r>
+        <w:t xml:space="preserve">Una potenza con base diversa da 0 e con esponente 0 è sempre uguale a 1 </w:t>
+      </w:r>
+    </w:p>
+    <w:p>
+      <w:r>
+        <w:t>Una potenza con esponente negativo è uguale al reciproco della potenza ma con esponente opposto</w:t>
+      </w:r>
+    </w:p>
+    <w:p>
+      <w:pPr>
+        <w:rPr>
+          <w:sz w:val="24"/>
+        </w:rPr>
+      </w:pPr>
+      <w:r>
+        <w:rPr>
+          <w:sz w:val="24"/>
+        </w:rPr>
+        <w:t>PROPRIETA’ DISTRIBUTIVE DELLE POTENZE</w:t>
+      </w:r>
+    </w:p>
+    <w:p>
+      <w:r>
+        <w:t>La potenza del prodotto di più fattori è uguale al prodotto delle potenze di ciascun fattore.</w:t>
+      </w:r>
+    </w:p>
+    <w:p>
+      <w:r>
+        <w:t>La potenza di un quoziente di due numeri è uguale al quoziente delle potenze di ciascuno dei due numeri dati</w:t>
+      </w:r>
+    </w:p>
+    <w:p>
+      <w:r>
+        <w:t>La potenza di una potenza di una base qualsiasi è una potenza avente per base la stessa base e per esponente il prodotto degli esponenti.</w:t>
+      </w:r>
     </w:p>
     <w:sectPr>
       <w:pgSz w:w="11906" w:h="16838"/>
@@ -1881,6 +2732,16 @@
       <w:contextualSpacing/>
     </w:pPr>
   </w:style>
+  <w:style w:type="character" w:styleId="Testosegnaposto">
+    <w:name w:val="Placeholder Text"/>
+    <w:basedOn w:val="Carpredefinitoparagrafo"/>
+    <w:uiPriority w:val="99"/>
+    <w:semiHidden/>
+    <w:rsid w:val="009E08E5"/>
+    <w:rPr>
+      <w:color w:val="808080"/>
+    </w:rPr>
+  </w:style>
 </w:styles>
 </file>
 
